--- a/custom-reference-doc.docx
+++ b/custom-reference-doc.docx
@@ -374,7 +374,6 @@
           <w:rPr>
             <w:rStyle w:val="Hyperlink"/>
             <w:rFonts w:cs="Times New Roman"/>
-            <w:color w:val="000000" w:themeColor="text1"/>
           </w:rPr>
           <w:t xml:space="preserve"> Hyperlink </w:t>
         </w:r>
@@ -433,7 +432,6 @@
         <w:tblStyle w:val="Table"/>
         <w:tblW w:w="0" w:type="pct"/>
         <w:tblLook w:val="07E0" w:firstRow="1" w:lastRow="1" w:firstColumn="1" w:lastColumn="1" w:noHBand="1" w:noVBand="1"/>
-        <w:tblCaption w:val="Table caption."/>
       </w:tblPr>
       <w:tblGrid>
         <w:gridCol w:w="823"/>
@@ -622,6 +620,62 @@
     </w:p>
     <w:p>
       <w:pPr>
+        <w:pStyle w:val="Bibliography"/>
+        <w:rPr>
+          <w:rStyle w:val="Hyperlink"/>
+        </w:rPr>
+      </w:pPr>
+      <w:bookmarkStart w:id="9" w:name="ref-ArelBundock2022"/>
+      <w:bookmarkStart w:id="10" w:name="refs"/>
+      <w:proofErr w:type="spellStart"/>
+      <w:r>
+        <w:t>Arel-Bundock</w:t>
+      </w:r>
+      <w:proofErr w:type="spellEnd"/>
+      <w:r>
+        <w:t xml:space="preserve">, V. (2022). </w:t>
+      </w:r>
+      <w:proofErr w:type="spellStart"/>
+      <w:r>
+        <w:t>modelsummary</w:t>
+      </w:r>
+      <w:proofErr w:type="spellEnd"/>
+      <w:r>
+        <w:t xml:space="preserve">: Data and model summaries in R. </w:t>
+      </w:r>
+      <w:r>
+        <w:rPr>
+          <w:i/>
+          <w:iCs/>
+        </w:rPr>
+        <w:t>Journal of Statistical Software</w:t>
+      </w:r>
+      <w:r>
+        <w:t xml:space="preserve">, </w:t>
+      </w:r>
+      <w:r>
+        <w:rPr>
+          <w:i/>
+          <w:iCs/>
+        </w:rPr>
+        <w:t>103</w:t>
+      </w:r>
+      <w:r>
+        <w:t xml:space="preserve">(1), 1–23. </w:t>
+      </w:r>
+      <w:hyperlink r:id="rId9">
+        <w:r>
+          <w:rPr>
+            <w:rStyle w:val="Hyperlink"/>
+          </w:rPr>
+          <w:t>https://doi.org/10.18637/jss.v103.i01</w:t>
+        </w:r>
+      </w:hyperlink>
+    </w:p>
+    <w:bookmarkEnd w:id="9"/>
+    <w:bookmarkEnd w:id="10"/>
+    <w:p>
+      <w:pPr>
         <w:pStyle w:val="Definition"/>
         <w:rPr>
           <w:rFonts w:cs="Times New Roman"/>
@@ -639,6 +693,8 @@
       </w:pPr>
     </w:p>
     <w:sectPr>
+      <w:footerReference w:type="even" r:id="rId10"/>
+      <w:footerReference w:type="default" r:id="rId11"/>
       <w:pgSz w:w="12240" w:h="15840"/>
       <w:pgMar w:top="1440" w:right="1440" w:bottom="1440" w:left="1440" w:header="720" w:footer="720" w:gutter="0"/>
       <w:cols w:space="720"/>
@@ -670,6 +726,134 @@
     </w:p>
   </w:endnote>
 </w:endnotes>
+</file>
+
+<file path=word/footer1.xml><?xml version="1.0" encoding="utf-8"?>
+<w:ftr xmlns:wpc="http://schemas.microsoft.com/office/word/2010/wordprocessingCanvas" xmlns:cx="http://schemas.microsoft.com/office/drawing/2014/chartex" xmlns:cx1="http://schemas.microsoft.com/office/drawing/2015/9/8/chartex" xmlns:cx2="http://schemas.microsoft.com/office/drawing/2015/10/21/chartex" xmlns:cx3="http://schemas.microsoft.com/office/drawing/2016/5/9/chartex" xmlns:cx4="http://schemas.microsoft.com/office/drawing/2016/5/10/chartex" xmlns:cx5="http://schemas.microsoft.com/office/drawing/2016/5/11/chartex" xmlns:cx6="http://schemas.microsoft.com/office/drawing/2016/5/12/chartex" xmlns:cx7="http://schemas.microsoft.com/office/drawing/2016/5/13/chartex" xmlns:cx8="http://schemas.microsoft.com/office/drawing/2016/5/14/chartex" xmlns:mc="http://schemas.openxmlformats.org/markup-compatibility/2006" xmlns:aink="http://schemas.microsoft.com/office/drawing/2016/ink" xmlns:am3d="http://schemas.microsoft.com/office/drawing/2017/model3d" xmlns:o="urn:schemas-microsoft-com:office:office" xmlns:oel="http://schemas.microsoft.com/office/2019/extlst" xmlns:r="http://schemas.openxmlformats.org/officeDocument/2006/relationships" xmlns:m="http://schemas.openxmlformats.org/officeDocument/2006/math" xmlns:v="urn:schemas-microsoft-com:vml" xmlns:wp14="http://schemas.microsoft.com/office/word/2010/wordprocessingDrawing" xmlns:wp="http://schemas.openxmlformats.org/drawingml/2006/wordprocessingDrawing" xmlns:w10="urn:schemas-microsoft-com:office:word" xmlns:w="http://schemas.openxmlformats.org/wordprocessingml/2006/main" xmlns:w14="http://schemas.microsoft.com/office/word/2010/wordml" xmlns:w15="http://schemas.microsoft.com/office/word/2012/wordml" xmlns:w16cex="http://schemas.microsoft.com/office/word/2018/wordml/cex" xmlns:w16cid="http://schemas.microsoft.com/office/word/2016/wordml/cid" xmlns:w16="http://schemas.microsoft.com/office/word/2018/wordml" xmlns:w16sdtdh="http://schemas.microsoft.com/office/word/2020/wordml/sdtdatahash" xmlns:w16se="http://schemas.microsoft.com/office/word/2015/wordml/symex" xmlns:wpg="http://schemas.microsoft.com/office/word/2010/wordprocessingGroup" xmlns:wpi="http://schemas.microsoft.com/office/word/2010/wordprocessingInk" xmlns:wne="http://schemas.microsoft.com/office/word/2006/wordml" xmlns:wps="http://schemas.microsoft.com/office/word/2010/wordprocessingShape" mc:Ignorable="w14 w15 w16se w16cid w16 w16cex w16sdtdh wp14">
+  <w:sdt>
+    <w:sdtPr>
+      <w:rPr>
+        <w:rStyle w:val="PageNumber"/>
+      </w:rPr>
+      <w:id w:val="1490590641"/>
+      <w:docPartObj>
+        <w:docPartGallery w:val="Page Numbers (Bottom of Page)"/>
+        <w:docPartUnique/>
+      </w:docPartObj>
+    </w:sdtPr>
+    <w:sdtContent>
+      <w:p>
+        <w:pPr>
+          <w:pStyle w:val="Footer"/>
+          <w:framePr w:wrap="none" w:vAnchor="text" w:hAnchor="margin" w:xAlign="center" w:y="1"/>
+          <w:rPr>
+            <w:rStyle w:val="PageNumber"/>
+          </w:rPr>
+        </w:pPr>
+        <w:r>
+          <w:rPr>
+            <w:rStyle w:val="PageNumber"/>
+          </w:rPr>
+          <w:fldChar w:fldCharType="begin"/>
+        </w:r>
+        <w:r>
+          <w:rPr>
+            <w:rStyle w:val="PageNumber"/>
+          </w:rPr>
+          <w:instrText xml:space="preserve"> PAGE </w:instrText>
+        </w:r>
+        <w:r>
+          <w:rPr>
+            <w:rStyle w:val="PageNumber"/>
+          </w:rPr>
+          <w:fldChar w:fldCharType="separate"/>
+        </w:r>
+        <w:r>
+          <w:rPr>
+            <w:rStyle w:val="PageNumber"/>
+            <w:noProof/>
+          </w:rPr>
+          <w:t>1</w:t>
+        </w:r>
+        <w:r>
+          <w:rPr>
+            <w:rStyle w:val="PageNumber"/>
+          </w:rPr>
+          <w:fldChar w:fldCharType="end"/>
+        </w:r>
+      </w:p>
+    </w:sdtContent>
+  </w:sdt>
+  <w:p>
+    <w:pPr>
+      <w:pStyle w:val="Footer"/>
+    </w:pPr>
+  </w:p>
+</w:ftr>
+</file>
+
+<file path=word/footer2.xml><?xml version="1.0" encoding="utf-8"?>
+<w:ftr xmlns:wpc="http://schemas.microsoft.com/office/word/2010/wordprocessingCanvas" xmlns:cx="http://schemas.microsoft.com/office/drawing/2014/chartex" xmlns:cx1="http://schemas.microsoft.com/office/drawing/2015/9/8/chartex" xmlns:cx2="http://schemas.microsoft.com/office/drawing/2015/10/21/chartex" xmlns:cx3="http://schemas.microsoft.com/office/drawing/2016/5/9/chartex" xmlns:cx4="http://schemas.microsoft.com/office/drawing/2016/5/10/chartex" xmlns:cx5="http://schemas.microsoft.com/office/drawing/2016/5/11/chartex" xmlns:cx6="http://schemas.microsoft.com/office/drawing/2016/5/12/chartex" xmlns:cx7="http://schemas.microsoft.com/office/drawing/2016/5/13/chartex" xmlns:cx8="http://schemas.microsoft.com/office/drawing/2016/5/14/chartex" xmlns:mc="http://schemas.openxmlformats.org/markup-compatibility/2006" xmlns:aink="http://schemas.microsoft.com/office/drawing/2016/ink" xmlns:am3d="http://schemas.microsoft.com/office/drawing/2017/model3d" xmlns:o="urn:schemas-microsoft-com:office:office" xmlns:oel="http://schemas.microsoft.com/office/2019/extlst" xmlns:r="http://schemas.openxmlformats.org/officeDocument/2006/relationships" xmlns:m="http://schemas.openxmlformats.org/officeDocument/2006/math" xmlns:v="urn:schemas-microsoft-com:vml" xmlns:wp14="http://schemas.microsoft.com/office/word/2010/wordprocessingDrawing" xmlns:wp="http://schemas.openxmlformats.org/drawingml/2006/wordprocessingDrawing" xmlns:w10="urn:schemas-microsoft-com:office:word" xmlns:w="http://schemas.openxmlformats.org/wordprocessingml/2006/main" xmlns:w14="http://schemas.microsoft.com/office/word/2010/wordml" xmlns:w15="http://schemas.microsoft.com/office/word/2012/wordml" xmlns:w16cex="http://schemas.microsoft.com/office/word/2018/wordml/cex" xmlns:w16cid="http://schemas.microsoft.com/office/word/2016/wordml/cid" xmlns:w16="http://schemas.microsoft.com/office/word/2018/wordml" xmlns:w16sdtdh="http://schemas.microsoft.com/office/word/2020/wordml/sdtdatahash" xmlns:w16se="http://schemas.microsoft.com/office/word/2015/wordml/symex" xmlns:wpg="http://schemas.microsoft.com/office/word/2010/wordprocessingGroup" xmlns:wpi="http://schemas.microsoft.com/office/word/2010/wordprocessingInk" xmlns:wne="http://schemas.microsoft.com/office/word/2006/wordml" xmlns:wps="http://schemas.microsoft.com/office/word/2010/wordprocessingShape" mc:Ignorable="w14 w15 w16se w16cid w16 w16cex w16sdtdh wp14">
+  <w:sdt>
+    <w:sdtPr>
+      <w:rPr>
+        <w:rStyle w:val="PageNumber"/>
+      </w:rPr>
+      <w:id w:val="90205635"/>
+      <w:docPartObj>
+        <w:docPartGallery w:val="Page Numbers (Bottom of Page)"/>
+        <w:docPartUnique/>
+      </w:docPartObj>
+    </w:sdtPr>
+    <w:sdtContent>
+      <w:p>
+        <w:pPr>
+          <w:pStyle w:val="Footer"/>
+          <w:framePr w:wrap="none" w:vAnchor="text" w:hAnchor="margin" w:xAlign="center" w:y="1"/>
+          <w:rPr>
+            <w:rStyle w:val="PageNumber"/>
+          </w:rPr>
+        </w:pPr>
+        <w:r>
+          <w:rPr>
+            <w:rStyle w:val="PageNumber"/>
+          </w:rPr>
+          <w:fldChar w:fldCharType="begin"/>
+        </w:r>
+        <w:r>
+          <w:rPr>
+            <w:rStyle w:val="PageNumber"/>
+          </w:rPr>
+          <w:instrText xml:space="preserve"> PAGE </w:instrText>
+        </w:r>
+        <w:r>
+          <w:rPr>
+            <w:rStyle w:val="PageNumber"/>
+          </w:rPr>
+          <w:fldChar w:fldCharType="separate"/>
+        </w:r>
+        <w:r>
+          <w:rPr>
+            <w:rStyle w:val="PageNumber"/>
+            <w:noProof/>
+          </w:rPr>
+          <w:t>1</w:t>
+        </w:r>
+        <w:r>
+          <w:rPr>
+            <w:rStyle w:val="PageNumber"/>
+          </w:rPr>
+          <w:fldChar w:fldCharType="end"/>
+        </w:r>
+      </w:p>
+    </w:sdtContent>
+  </w:sdt>
+  <w:p>
+    <w:pPr>
+      <w:pStyle w:val="Footer"/>
+    </w:pPr>
+  </w:p>
+</w:ftr>
 </file>
 
 <file path=word/footnotes.xml><?xml version="1.0" encoding="utf-8"?>
@@ -1704,6 +1888,11 @@
     <w:name w:val="Bibliography"/>
     <w:basedOn w:val="Normal"/>
     <w:qFormat/>
+    <w:rsid w:val="00FC13A5"/>
+    <w:pPr>
+      <w:spacing w:before="120"/>
+      <w:ind w:firstLine="720"/>
+    </w:pPr>
   </w:style>
   <w:style w:type="paragraph" w:styleId="BlockText">
     <w:name w:val="Block Text"/>
@@ -1831,8 +2020,9 @@
   <w:style w:type="character" w:styleId="Hyperlink">
     <w:name w:val="Hyperlink"/>
     <w:basedOn w:val="CaptionChar"/>
-    <w:rPr>
-      <w:color w:val="4F81BD" w:themeColor="accent1"/>
+    <w:rsid w:val="003A775D"/>
+    <w:rPr>
+      <w:color w:val="000000" w:themeColor="text1"/>
     </w:rPr>
   </w:style>
   <w:style w:type="paragraph" w:styleId="TOCHeading">
@@ -1921,6 +2111,59 @@
     <w:pPr>
       <w:spacing w:after="100"/>
     </w:pPr>
+  </w:style>
+  <w:style w:type="paragraph" w:styleId="Footer">
+    <w:name w:val="footer"/>
+    <w:basedOn w:val="Normal"/>
+    <w:link w:val="FooterChar"/>
+    <w:unhideWhenUsed/>
+    <w:rsid w:val="00132816"/>
+    <w:pPr>
+      <w:tabs>
+        <w:tab w:val="center" w:pos="4680"/>
+        <w:tab w:val="right" w:pos="9360"/>
+      </w:tabs>
+      <w:spacing w:after="0"/>
+    </w:pPr>
+  </w:style>
+  <w:style w:type="character" w:customStyle="1" w:styleId="FooterChar">
+    <w:name w:val="Footer Char"/>
+    <w:basedOn w:val="DefaultParagraphFont"/>
+    <w:link w:val="Footer"/>
+    <w:rsid w:val="00132816"/>
+    <w:rPr>
+      <w:rFonts w:ascii="Times New Roman" w:hAnsi="Times New Roman"/>
+    </w:rPr>
+  </w:style>
+  <w:style w:type="character" w:styleId="PageNumber">
+    <w:name w:val="page number"/>
+    <w:basedOn w:val="DefaultParagraphFont"/>
+    <w:semiHidden/>
+    <w:unhideWhenUsed/>
+    <w:rsid w:val="00132816"/>
+  </w:style>
+  <w:style w:type="paragraph" w:styleId="Header">
+    <w:name w:val="header"/>
+    <w:basedOn w:val="Normal"/>
+    <w:link w:val="HeaderChar"/>
+    <w:unhideWhenUsed/>
+    <w:rsid w:val="00132816"/>
+    <w:pPr>
+      <w:tabs>
+        <w:tab w:val="center" w:pos="4680"/>
+        <w:tab w:val="right" w:pos="9360"/>
+      </w:tabs>
+      <w:spacing w:after="0"/>
+    </w:pPr>
+  </w:style>
+  <w:style w:type="character" w:customStyle="1" w:styleId="HeaderChar">
+    <w:name w:val="Header Char"/>
+    <w:basedOn w:val="DefaultParagraphFont"/>
+    <w:link w:val="Header"/>
+    <w:rsid w:val="00132816"/>
+    <w:rPr>
+      <w:rFonts w:ascii="Times New Roman" w:hAnsi="Times New Roman"/>
+    </w:rPr>
   </w:style>
 </w:styles>
 </file>
